--- a/Game design document.docx
+++ b/Game design document.docx
@@ -41,6 +41,38 @@
           <w:lang w:val="en-GB"/>
         </w:rPr>
         <w:t xml:space="preserve">Game Tittle: </w:t>
+      </w:r>
+      <w:r>
+        <w:rPr>
+          <w:lang w:val="en-GB"/>
+        </w:rPr>
+        <w:fldChar w:fldCharType="begin"/>
+      </w:r>
+      <w:r>
+        <w:rPr>
+          <w:lang w:val="en-GB"/>
+        </w:rPr>
+        <w:instrText xml:space="preserve"> DOCPROPERTY  gameTittle  \* MERGEFORMAT </w:instrText>
+      </w:r>
+      <w:r>
+        <w:rPr>
+          <w:lang w:val="en-GB"/>
+        </w:rPr>
+        <w:fldChar w:fldCharType="separate"/>
+      </w:r>
+      <w:proofErr w:type="spellStart"/>
+      <w:r>
+        <w:rPr>
+          <w:lang w:val="en-GB"/>
+        </w:rPr>
+        <w:t>nombreJuego</w:t>
+      </w:r>
+      <w:proofErr w:type="spellEnd"/>
+      <w:r>
+        <w:rPr>
+          <w:lang w:val="en-GB"/>
+        </w:rPr>
+        <w:fldChar w:fldCharType="end"/>
       </w:r>
     </w:p>
     <w:p>
@@ -1516,24 +1548,89 @@
       <w:r>
         <w:t>[Juegos similares que podrían competir en el Mercado con éste]</w:t>
       </w:r>
-      <w:bookmarkStart w:id="12" w:name="_GoBack"/>
+    </w:p>
+    <w:p>
+      <w:pPr>
+        <w:pStyle w:val="Ttulo1"/>
+      </w:pPr>
+      <w:bookmarkStart w:id="12" w:name="_Toc373697693"/>
+      <w:bookmarkStart w:id="13" w:name="_Toc373698085"/>
+      <w:r>
+        <w:t>Milestone Overview</w:t>
+      </w:r>
       <w:bookmarkEnd w:id="12"/>
-    </w:p>
-    <w:p>
-      <w:pPr>
-        <w:pStyle w:val="Ttulo1"/>
-      </w:pPr>
-      <w:bookmarkStart w:id="13" w:name="_Toc373697693"/>
-      <w:bookmarkStart w:id="14" w:name="_Toc373698085"/>
-      <w:r>
-        <w:t>Milestone Overview</w:t>
-      </w:r>
       <w:bookmarkEnd w:id="13"/>
-      <w:bookmarkEnd w:id="14"/>
-    </w:p>
-    <w:p>
-      <w:r>
-        <w:t>[Hitos en el desarrollo del juego]</w:t>
+    </w:p>
+    <w:p>
+      <w:pPr>
+        <w:pStyle w:val="Prrafodelista"/>
+        <w:numPr>
+          <w:ilvl w:val="0"/>
+          <w:numId w:val="27"/>
+        </w:numPr>
+      </w:pPr>
+      <w:r>
+        <w:t xml:space="preserve">Desarrollo de las </w:t>
+      </w:r>
+      <w:proofErr w:type="spellStart"/>
+      <w:r>
+        <w:t>game</w:t>
+      </w:r>
+      <w:proofErr w:type="spellEnd"/>
+      <w:r>
+        <w:t xml:space="preserve"> </w:t>
+      </w:r>
+      <w:proofErr w:type="spellStart"/>
+      <w:r>
+        <w:t>mechanics</w:t>
+      </w:r>
+      <w:proofErr w:type="spellEnd"/>
+      <w:r>
+        <w:t xml:space="preserve"> básicas y los </w:t>
+      </w:r>
+      <w:proofErr w:type="spellStart"/>
+      <w:r>
+        <w:t>mocks</w:t>
+      </w:r>
+      <w:proofErr w:type="spellEnd"/>
+      <w:r>
+        <w:t xml:space="preserve"> para probarlas.</w:t>
+      </w:r>
+    </w:p>
+    <w:p>
+      <w:pPr>
+        <w:pStyle w:val="Prrafodelista"/>
+        <w:numPr>
+          <w:ilvl w:val="0"/>
+          <w:numId w:val="27"/>
+        </w:numPr>
+      </w:pPr>
+      <w:r>
+        <w:t>Desarrollo de las  torres.</w:t>
+      </w:r>
+    </w:p>
+    <w:p>
+      <w:pPr>
+        <w:pStyle w:val="Prrafodelista"/>
+        <w:numPr>
+          <w:ilvl w:val="0"/>
+          <w:numId w:val="27"/>
+        </w:numPr>
+      </w:pPr>
+      <w:r>
+        <w:t>Desarrollo de los enemigos.</w:t>
+      </w:r>
+    </w:p>
+    <w:p>
+      <w:pPr>
+        <w:pStyle w:val="Prrafodelista"/>
+        <w:numPr>
+          <w:ilvl w:val="0"/>
+          <w:numId w:val="27"/>
+        </w:numPr>
+      </w:pPr>
+      <w:r>
+        <w:t>Desarrollo del HUD.</w:t>
       </w:r>
     </w:p>
     <w:p>
@@ -1543,16 +1640,16 @@
           <w:lang w:val="en-GB"/>
         </w:rPr>
       </w:pPr>
-      <w:bookmarkStart w:id="15" w:name="_Toc373697694"/>
-      <w:bookmarkStart w:id="16" w:name="_Toc373698086"/>
+      <w:bookmarkStart w:id="14" w:name="_Toc373697694"/>
+      <w:bookmarkStart w:id="15" w:name="_Toc373698086"/>
       <w:r>
         <w:rPr>
           <w:lang w:val="en-GB"/>
         </w:rPr>
         <w:t>System Requirements</w:t>
       </w:r>
+      <w:bookmarkEnd w:id="14"/>
       <w:bookmarkEnd w:id="15"/>
-      <w:bookmarkEnd w:id="16"/>
     </w:p>
     <w:p>
       <w:pPr>
@@ -1596,159 +1693,200 @@
           <w:lang w:val="en-GB"/>
         </w:rPr>
       </w:pPr>
-      <w:bookmarkStart w:id="17" w:name="_Toc373697695"/>
-      <w:bookmarkStart w:id="18" w:name="_Toc373698087"/>
+      <w:bookmarkStart w:id="16" w:name="_Toc373697695"/>
+      <w:bookmarkStart w:id="17" w:name="_Toc373698087"/>
       <w:r>
         <w:rPr>
           <w:lang w:val="en-GB"/>
         </w:rPr>
         <w:t>Platform Information</w:t>
       </w:r>
+      <w:bookmarkEnd w:id="16"/>
       <w:bookmarkEnd w:id="17"/>
+    </w:p>
+    <w:p>
+      <w:r>
+        <w:t xml:space="preserve">Unity3D, scripting en </w:t>
+      </w:r>
+      <w:proofErr w:type="spellStart"/>
+      <w:r>
+        <w:t>c#</w:t>
+      </w:r>
+      <w:proofErr w:type="spellEnd"/>
+      <w:r>
+        <w:t xml:space="preserve"> (aunque vamos a tratar de que sea código compilado y no scripts)</w:t>
+      </w:r>
+    </w:p>
+    <w:p>
+      <w:pPr>
+        <w:pStyle w:val="Ttulo1"/>
+      </w:pPr>
+      <w:bookmarkStart w:id="18" w:name="_Toc373697696"/>
+      <w:bookmarkStart w:id="19" w:name="_Toc373698088"/>
+      <w:r>
+        <w:t>Game Play</w:t>
+      </w:r>
       <w:bookmarkEnd w:id="18"/>
-    </w:p>
-    <w:p>
-      <w:r>
-        <w:t xml:space="preserve">Unity3D, scripting en </w:t>
+      <w:bookmarkEnd w:id="19"/>
+    </w:p>
+    <w:p>
+      <w:pPr>
+        <w:jc w:val="both"/>
+      </w:pPr>
+      <w:r>
+        <w:t xml:space="preserve">El jugador ve desde arriba (no sé si isométrica o bien desde arriba) cada nivel. En cada nivel habrá una o más olas de enemigos que nacen en </w:t>
+      </w:r>
+      <w:r>
+        <w:t>áreas</w:t>
+      </w:r>
+      <w:r>
+        <w:t xml:space="preserve"> </w:t>
+      </w:r>
+      <w:r>
+        <w:t>designadas</w:t>
+      </w:r>
+      <w:r>
+        <w:t xml:space="preserve"> y tratan de alcanzar su objetivo</w:t>
+      </w:r>
+      <w:r>
+        <w:t xml:space="preserve">: robar los </w:t>
+      </w:r>
+      <w:r>
+        <w:rPr>
+          <w:b/>
+        </w:rPr>
+        <w:t>[Que van a ser como las vidas del jugador]</w:t>
+      </w:r>
+      <w:r>
+        <w:t xml:space="preserve">. </w:t>
+      </w:r>
+      <w:r>
+        <w:t xml:space="preserve">El jugador deberá evitarlo construyendo torres de defensa que </w:t>
+      </w:r>
+      <w:r>
+        <w:t>atacaran a los enemigos cuando se encuentren en rango.</w:t>
+      </w:r>
+    </w:p>
+    <w:p>
+      <w:pPr>
+        <w:jc w:val="both"/>
+      </w:pPr>
+      <w:bookmarkStart w:id="20" w:name="_GoBack"/>
+      <w:bookmarkEnd w:id="20"/>
+    </w:p>
+    <w:p>
+      <w:pPr>
+        <w:jc w:val="both"/>
+      </w:pPr>
+      <w:r>
+        <w:t>Cada torre ganará experiencia matando enemigos para subir de nivel, lo que le permitirá ir adquiriendo mejoras.</w:t>
+      </w:r>
+    </w:p>
+    <w:p>
+      <w:pPr>
+        <w:jc w:val="both"/>
+      </w:pPr>
+      <w:r>
+        <w:t>El jugador también tendrá un nivel. Incrementándolo ganará acceso a to</w:t>
+      </w:r>
+      <w:r>
+        <w:t xml:space="preserve">rres con nuevas funcionalidades, </w:t>
+      </w:r>
+      <w:r>
+        <w:t>nuevas mejoras para las torres existentes</w:t>
+      </w:r>
+      <w:r>
+        <w:t xml:space="preserve"> y nuevos activos</w:t>
+      </w:r>
+      <w:r>
+        <w:t xml:space="preserve">. Podría contar con un </w:t>
       </w:r>
       <w:proofErr w:type="spellStart"/>
       <w:r>
-        <w:t>c#</w:t>
+        <w:t>skill</w:t>
       </w:r>
       <w:proofErr w:type="spellEnd"/>
       <w:r>
-        <w:t xml:space="preserve"> (aunque vamos a tratar de que sea código compilado y no scripts)</w:t>
+        <w:t xml:space="preserve"> </w:t>
+      </w:r>
+      <w:proofErr w:type="spellStart"/>
+      <w:r>
+        <w:t>tree</w:t>
+      </w:r>
+      <w:proofErr w:type="spellEnd"/>
+      <w:r>
+        <w:t xml:space="preserve"> que le permita especializarse de diferentes maneras.</w:t>
+      </w:r>
+    </w:p>
+    <w:p>
+      <w:pPr>
+        <w:jc w:val="both"/>
+      </w:pPr>
+      <w:r>
+        <w:t xml:space="preserve">El jugador también podrá usar activos, que son los poderes </w:t>
+      </w:r>
+      <w:proofErr w:type="spellStart"/>
+      <w:r>
+        <w:t>safacara</w:t>
+      </w:r>
+      <w:proofErr w:type="spellEnd"/>
+      <w:r>
+        <w:t>. Tendrían que gastar mana o algún otro recurso de cantidad limitada</w:t>
+      </w:r>
+    </w:p>
+    <w:p>
+      <w:pPr>
+        <w:jc w:val="both"/>
+      </w:pPr>
+      <w:r>
+        <w:t xml:space="preserve">Se gana un nivel cuando no quedan más enemigos ni olas pendientes, esto da </w:t>
+      </w:r>
+      <w:proofErr w:type="spellStart"/>
+      <w:r>
+        <w:t>exp</w:t>
+      </w:r>
+      <w:proofErr w:type="spellEnd"/>
+      <w:r>
+        <w:t xml:space="preserve"> al jugador.</w:t>
+      </w:r>
+    </w:p>
+    <w:p>
+      <w:pPr>
+        <w:jc w:val="both"/>
+      </w:pPr>
+      <w:r>
+        <w:t>Se tendría que explorar la posibilidad de combinar activos con los disparos de las torres o de combinar disparos de torres distintas.</w:t>
+      </w:r>
+    </w:p>
+    <w:p>
+      <w:pPr>
+        <w:jc w:val="both"/>
+      </w:pPr>
+      <w:r>
+        <w:t xml:space="preserve">Para construir torres el jugador tendría que necesitar algún recurso que se obtiene matando enemigos o construyendo torres que </w:t>
+      </w:r>
+      <w:proofErr w:type="spellStart"/>
+      <w:r>
+        <w:t>farmeen</w:t>
+      </w:r>
+      <w:proofErr w:type="spellEnd"/>
+      <w:r>
+        <w:t xml:space="preserve">, o conquistando spots o algo </w:t>
+      </w:r>
+      <w:proofErr w:type="spellStart"/>
+      <w:r>
+        <w:t>asi</w:t>
+      </w:r>
+      <w:proofErr w:type="spellEnd"/>
+      <w:r>
+        <w:t>. Lo mismo podría pasar con los recursos que se usan para los activos.</w:t>
       </w:r>
     </w:p>
     <w:p>
       <w:pPr>
         <w:pStyle w:val="Ttulo1"/>
       </w:pPr>
-      <w:bookmarkStart w:id="19" w:name="_Toc373697696"/>
-      <w:bookmarkStart w:id="20" w:name="_Toc373698088"/>
-      <w:r>
-        <w:t>Game Play</w:t>
-      </w:r>
-      <w:bookmarkEnd w:id="19"/>
-      <w:bookmarkEnd w:id="20"/>
-    </w:p>
-    <w:p>
-      <w:r>
-        <w:t xml:space="preserve">[Descripción detallada de cómo se desarrolla el juego desde el punto de vista del jugador. </w:t>
-      </w:r>
-      <w:r>
-        <w:t>Acá podrían agregarse subsecciones para describir algunos aspectos específicos del juego</w:t>
-      </w:r>
-      <w:r>
-        <w:t>]</w:t>
-      </w:r>
-    </w:p>
-    <w:p>
-      <w:r>
-        <w:t>El jugador ve desde arriba (no sé si isométrica o bien desde arriba) cada nivel. En cada nivel habrá una o más olas de enemigos que nacen en lugares designados y tratan de alcanzar su objetivo. El jugador deberá evitarlo construyendo torres de defensa que apuntarán y dispararán a los enemigos cuando se encuentren en rango.</w:t>
-      </w:r>
-    </w:p>
-    <w:p>
-      <w:r>
-        <w:t>Cada torre ganará experiencia matando enemigos para subir de nivel, lo que le permitirá ir adquiriendo mejoras.</w:t>
-      </w:r>
-    </w:p>
-    <w:p>
-      <w:r>
-        <w:t>El jugador también tendrá un nivel. Incrementándolo ganará acceso a to</w:t>
-      </w:r>
-      <w:r>
-        <w:t xml:space="preserve">rres con nuevas funcionalidades, </w:t>
-      </w:r>
-      <w:r>
-        <w:t>nuevas mejoras para las torres existentes</w:t>
-      </w:r>
-      <w:r>
-        <w:t xml:space="preserve"> y nuevos activos</w:t>
-      </w:r>
-      <w:r>
-        <w:t xml:space="preserve">. Podría contar con un </w:t>
-      </w:r>
-      <w:proofErr w:type="spellStart"/>
-      <w:r>
-        <w:t>skill</w:t>
-      </w:r>
-      <w:proofErr w:type="spellEnd"/>
-      <w:r>
-        <w:t xml:space="preserve"> </w:t>
-      </w:r>
-      <w:proofErr w:type="spellStart"/>
-      <w:r>
-        <w:t>tree</w:t>
-      </w:r>
-      <w:proofErr w:type="spellEnd"/>
-      <w:r>
-        <w:t xml:space="preserve"> que le permita especializarse de diferentes maneras.</w:t>
-      </w:r>
-    </w:p>
-    <w:p>
-      <w:r>
-        <w:t xml:space="preserve">El jugador también podrá usar activos, que son los poderes </w:t>
-      </w:r>
-      <w:proofErr w:type="spellStart"/>
-      <w:r>
-        <w:t>safacara</w:t>
-      </w:r>
-      <w:proofErr w:type="spellEnd"/>
-      <w:r>
-        <w:t>. Tendrían que gastar mana o algún otro recurso de cantidad limitada</w:t>
-      </w:r>
-    </w:p>
-    <w:p>
-      <w:r>
-        <w:t xml:space="preserve">Se gana un nivel cuando no quedan más enemigos ni olas pendientes, esto da </w:t>
-      </w:r>
-      <w:proofErr w:type="spellStart"/>
-      <w:r>
-        <w:t>exp</w:t>
-      </w:r>
-      <w:proofErr w:type="spellEnd"/>
-      <w:r>
-        <w:t xml:space="preserve"> al jugador.</w:t>
-      </w:r>
-    </w:p>
-    <w:p>
-      <w:r>
-        <w:t>Se tendría que explorar la posibilidad de combinar activos con los disparos de las torres o de combinar disparos de torres distintas.</w:t>
-      </w:r>
-    </w:p>
-    <w:p>
-      <w:r>
-        <w:t xml:space="preserve">Para construir torres el jugador tendría que necesitar algún recurso que se obtiene matando enemigos o construyendo torres que </w:t>
-      </w:r>
-      <w:proofErr w:type="spellStart"/>
-      <w:r>
-        <w:t>farmeen</w:t>
-      </w:r>
-      <w:proofErr w:type="spellEnd"/>
-      <w:r>
-        <w:t xml:space="preserve">, o conquistando spots o algo </w:t>
-      </w:r>
-      <w:proofErr w:type="spellStart"/>
-      <w:r>
-        <w:t>asi</w:t>
-      </w:r>
-      <w:proofErr w:type="spellEnd"/>
-      <w:r>
-        <w:t>. Lo mismo podría pasar con los recursos que se usan para los activos.</w:t>
-      </w:r>
-    </w:p>
-    <w:p>
-      <w:pPr>
-        <w:pStyle w:val="Ttulo1"/>
-        <w:rPr>
-          <w:lang w:val="en-GB"/>
-        </w:rPr>
-      </w:pPr>
-      <w:r>
-        <w:rPr>
-          <w:lang w:val="en-GB"/>
-        </w:rPr>
+      <w:r>
         <w:t>Mechanics</w:t>
       </w:r>
     </w:p>
@@ -1867,7 +2005,6 @@
       </w:pPr>
       <w:proofErr w:type="spellStart"/>
       <w:r>
-        <w:lastRenderedPageBreak/>
         <w:t>Vuela</w:t>
       </w:r>
       <w:proofErr w:type="gramStart"/>
@@ -1892,6 +2029,7 @@
         </w:numPr>
       </w:pPr>
       <w:r>
+        <w:lastRenderedPageBreak/>
         <w:t>Velocidad de movimiento</w:t>
       </w:r>
     </w:p>
@@ -3024,6 +3162,119 @@
     </w:lvl>
   </w:abstractNum>
   <w:abstractNum w:abstractNumId="6">
+    <w:nsid w:val="5DD16388"/>
+    <w:multiLevelType w:val="hybridMultilevel"/>
+    <w:tmpl w:val="64EC3250"/>
+    <w:lvl w:ilvl="0" w:tplc="2C0A0001">
+      <w:start w:val="1"/>
+      <w:numFmt w:val="bullet"/>
+      <w:lvlText w:val=""/>
+      <w:lvlJc w:val="left"/>
+      <w:pPr>
+        <w:ind w:left="720" w:hanging="360"/>
+      </w:pPr>
+      <w:rPr>
+        <w:rFonts w:ascii="Symbol" w:hAnsi="Symbol" w:hint="default"/>
+      </w:rPr>
+    </w:lvl>
+    <w:lvl w:ilvl="1" w:tplc="2C0A0003" w:tentative="1">
+      <w:start w:val="1"/>
+      <w:numFmt w:val="bullet"/>
+      <w:lvlText w:val="o"/>
+      <w:lvlJc w:val="left"/>
+      <w:pPr>
+        <w:ind w:left="1440" w:hanging="360"/>
+      </w:pPr>
+      <w:rPr>
+        <w:rFonts w:ascii="Courier New" w:hAnsi="Courier New" w:cs="Courier New" w:hint="default"/>
+      </w:rPr>
+    </w:lvl>
+    <w:lvl w:ilvl="2" w:tplc="2C0A0005" w:tentative="1">
+      <w:start w:val="1"/>
+      <w:numFmt w:val="bullet"/>
+      <w:lvlText w:val=""/>
+      <w:lvlJc w:val="left"/>
+      <w:pPr>
+        <w:ind w:left="2160" w:hanging="360"/>
+      </w:pPr>
+      <w:rPr>
+        <w:rFonts w:ascii="Wingdings" w:hAnsi="Wingdings" w:hint="default"/>
+      </w:rPr>
+    </w:lvl>
+    <w:lvl w:ilvl="3" w:tplc="2C0A0001" w:tentative="1">
+      <w:start w:val="1"/>
+      <w:numFmt w:val="bullet"/>
+      <w:lvlText w:val=""/>
+      <w:lvlJc w:val="left"/>
+      <w:pPr>
+        <w:ind w:left="2880" w:hanging="360"/>
+      </w:pPr>
+      <w:rPr>
+        <w:rFonts w:ascii="Symbol" w:hAnsi="Symbol" w:hint="default"/>
+      </w:rPr>
+    </w:lvl>
+    <w:lvl w:ilvl="4" w:tplc="2C0A0003" w:tentative="1">
+      <w:start w:val="1"/>
+      <w:numFmt w:val="bullet"/>
+      <w:lvlText w:val="o"/>
+      <w:lvlJc w:val="left"/>
+      <w:pPr>
+        <w:ind w:left="3600" w:hanging="360"/>
+      </w:pPr>
+      <w:rPr>
+        <w:rFonts w:ascii="Courier New" w:hAnsi="Courier New" w:cs="Courier New" w:hint="default"/>
+      </w:rPr>
+    </w:lvl>
+    <w:lvl w:ilvl="5" w:tplc="2C0A0005" w:tentative="1">
+      <w:start w:val="1"/>
+      <w:numFmt w:val="bullet"/>
+      <w:lvlText w:val=""/>
+      <w:lvlJc w:val="left"/>
+      <w:pPr>
+        <w:ind w:left="4320" w:hanging="360"/>
+      </w:pPr>
+      <w:rPr>
+        <w:rFonts w:ascii="Wingdings" w:hAnsi="Wingdings" w:hint="default"/>
+      </w:rPr>
+    </w:lvl>
+    <w:lvl w:ilvl="6" w:tplc="2C0A0001" w:tentative="1">
+      <w:start w:val="1"/>
+      <w:numFmt w:val="bullet"/>
+      <w:lvlText w:val=""/>
+      <w:lvlJc w:val="left"/>
+      <w:pPr>
+        <w:ind w:left="5040" w:hanging="360"/>
+      </w:pPr>
+      <w:rPr>
+        <w:rFonts w:ascii="Symbol" w:hAnsi="Symbol" w:hint="default"/>
+      </w:rPr>
+    </w:lvl>
+    <w:lvl w:ilvl="7" w:tplc="2C0A0003" w:tentative="1">
+      <w:start w:val="1"/>
+      <w:numFmt w:val="bullet"/>
+      <w:lvlText w:val="o"/>
+      <w:lvlJc w:val="left"/>
+      <w:pPr>
+        <w:ind w:left="5760" w:hanging="360"/>
+      </w:pPr>
+      <w:rPr>
+        <w:rFonts w:ascii="Courier New" w:hAnsi="Courier New" w:cs="Courier New" w:hint="default"/>
+      </w:rPr>
+    </w:lvl>
+    <w:lvl w:ilvl="8" w:tplc="2C0A0005" w:tentative="1">
+      <w:start w:val="1"/>
+      <w:numFmt w:val="bullet"/>
+      <w:lvlText w:val=""/>
+      <w:lvlJc w:val="left"/>
+      <w:pPr>
+        <w:ind w:left="6480" w:hanging="360"/>
+      </w:pPr>
+      <w:rPr>
+        <w:rFonts w:ascii="Wingdings" w:hAnsi="Wingdings" w:hint="default"/>
+      </w:rPr>
+    </w:lvl>
+  </w:abstractNum>
+  <w:abstractNum w:abstractNumId="7">
     <w:nsid w:val="65232F44"/>
     <w:multiLevelType w:val="hybridMultilevel"/>
     <w:tmpl w:val="0752316A"/>
@@ -3206,13 +3457,16 @@
     <w:abstractNumId w:val="3"/>
   </w:num>
   <w:num w:numId="24">
-    <w:abstractNumId w:val="6"/>
+    <w:abstractNumId w:val="7"/>
   </w:num>
   <w:num w:numId="25">
     <w:abstractNumId w:val="2"/>
   </w:num>
   <w:num w:numId="26">
     <w:abstractNumId w:val="5"/>
+  </w:num>
+  <w:num w:numId="27">
+    <w:abstractNumId w:val="6"/>
   </w:num>
 </w:numbering>
 </file>
@@ -4534,7 +4788,7 @@
 </file>
 
 <file path=customXml/itemProps1.xml><?xml version="1.0" encoding="utf-8"?>
-<ds:datastoreItem xmlns:ds="http://schemas.openxmlformats.org/officeDocument/2006/customXml" ds:itemID="{8FBB85C7-B39B-44F1-ACE3-88E3CDEC527A}">
+<ds:datastoreItem xmlns:ds="http://schemas.openxmlformats.org/officeDocument/2006/customXml" ds:itemID="{14BD125C-E6C5-4EDD-A415-94A9B44CC3BA}">
   <ds:schemaRefs>
     <ds:schemaRef ds:uri="http://schemas.openxmlformats.org/officeDocument/2006/bibliography"/>
   </ds:schemaRefs>
